--- a/FYP - Thesis Write Up/FYP - Article.docx
+++ b/FYP - Thesis Write Up/FYP - Article.docx
@@ -709,7 +709,6 @@
         </w:rPr>
         <w:t xml:space="preserve">, </w:t>
       </w:r>
-      <w:proofErr w:type="gramStart"/>
       <w:r>
         <w:rPr>
           <w:rFonts w:ascii="Arial" w:hAnsi="Arial" w:cs="Arial"/>
@@ -719,7 +718,6 @@
         </w:rPr>
         <w:t>race</w:t>
       </w:r>
-      <w:proofErr w:type="gramEnd"/>
       <w:r>
         <w:rPr>
           <w:rFonts w:ascii="Arial" w:hAnsi="Arial" w:cs="Arial"/>
@@ -755,14 +753,7 @@
           <w:rFonts w:ascii="Arial" w:hAnsi="Arial" w:cs="Arial"/>
           <w:shd w:val="clear" w:color="auto" w:fill="FFFFFF"/>
         </w:rPr>
-        <w:t xml:space="preserve">A portion of the images retrieved </w:t>
-      </w:r>
-      <w:r>
-        <w:rPr>
-          <w:rFonts w:ascii="Arial" w:hAnsi="Arial" w:cs="Arial"/>
-          <w:shd w:val="clear" w:color="auto" w:fill="FFFFFF"/>
-        </w:rPr>
-        <w:t xml:space="preserve">from the </w:t>
+        <w:t xml:space="preserve">A portion of the images retrieved from the </w:t>
       </w:r>
       <w:r>
         <w:rPr>
@@ -778,14 +769,7 @@
           <w:rFonts w:ascii="Arial" w:hAnsi="Arial" w:cs="Arial"/>
           <w:shd w:val="clear" w:color="auto" w:fill="FFFFFF"/>
         </w:rPr>
-        <w:t xml:space="preserve"> dataset </w:t>
-      </w:r>
-      <w:r>
-        <w:rPr>
-          <w:rFonts w:ascii="Arial" w:hAnsi="Arial" w:cs="Arial"/>
-          <w:shd w:val="clear" w:color="auto" w:fill="FFFFFF"/>
-        </w:rPr>
-        <w:t xml:space="preserve">were human annotated which then provided us further insight into the accuracy of the annotations carried out via </w:t>
+        <w:t xml:space="preserve"> dataset were human annotated which then provided us further insight into the accuracy of the annotations carried out via </w:t>
       </w:r>
       <w:proofErr w:type="spellStart"/>
       <w:r>
@@ -884,29 +868,24 @@
           <w:shd w:val="clear" w:color="auto" w:fill="FFFFFF"/>
         </w:rPr>
       </w:pPr>
-      <w:r>
-        <w:rPr>
-          <w:rFonts w:ascii="Arial" w:hAnsi="Arial" w:cs="Arial"/>
-          <w:shd w:val="clear" w:color="auto" w:fill="FFFFFF"/>
-        </w:rPr>
-        <w:t>Do I mention the metrics used?</w:t>
-      </w:r>
-    </w:p>
-    <w:p>
-      <w:pPr>
-        <w:jc w:val="both"/>
-        <w:rPr>
-          <w:rFonts w:ascii="Arial" w:hAnsi="Arial" w:cs="Arial"/>
-          <w:shd w:val="clear" w:color="auto" w:fill="FFFFFF"/>
-        </w:rPr>
-      </w:pPr>
-      <w:r>
-        <w:rPr>
-          <w:rFonts w:ascii="Arial" w:hAnsi="Arial" w:cs="Arial"/>
-          <w:shd w:val="clear" w:color="auto" w:fill="FFFFFF"/>
-        </w:rPr>
-        <w:t>Is it too technical for the FICT booklet?</w:t>
-      </w:r>
+    </w:p>
+    <w:p>
+      <w:pPr>
+        <w:jc w:val="both"/>
+        <w:rPr>
+          <w:rFonts w:ascii="Arial" w:hAnsi="Arial" w:cs="Arial"/>
+          <w:shd w:val="clear" w:color="auto" w:fill="FFFFFF"/>
+        </w:rPr>
+      </w:pPr>
+    </w:p>
+    <w:p>
+      <w:pPr>
+        <w:jc w:val="both"/>
+        <w:rPr>
+          <w:rFonts w:ascii="Arial" w:hAnsi="Arial" w:cs="Arial"/>
+          <w:shd w:val="clear" w:color="auto" w:fill="FFFFFF"/>
+        </w:rPr>
+      </w:pPr>
     </w:p>
     <w:p>
       <w:pPr>
@@ -943,7 +922,7 @@
         <mc:AlternateContent>
           <mc:Choice Requires="wpg">
             <w:drawing>
-              <wp:anchor distT="0" distB="0" distL="114300" distR="114300" simplePos="0" relativeHeight="251660288" behindDoc="0" locked="0" layoutInCell="1" allowOverlap="1" wp14:anchorId="793C4644" wp14:editId="0A1FD54E">
+              <wp:anchor distT="0" distB="0" distL="114300" distR="114300" simplePos="0" relativeHeight="251660288" behindDoc="0" locked="0" layoutInCell="1" allowOverlap="1" wp14:anchorId="793C4644" wp14:editId="29ECD4F3">
                 <wp:simplePos x="0" y="0"/>
                 <wp:positionH relativeFrom="margin">
                   <wp:align>center</wp:align>
@@ -976,7 +955,7 @@
                           </pic:cNvPicPr>
                         </pic:nvPicPr>
                         <pic:blipFill>
-                          <a:blip r:embed="rId4" cstate="print">
+                          <a:blip r:embed="rId5" cstate="print">
                             <a:extLst>
                               <a:ext uri="{28A0092B-C50C-407E-A947-70E740481C1C}">
                                 <a14:useLocalDpi xmlns:a14="http://schemas.microsoft.com/office/drawing/2010/main" val="0"/>
@@ -1095,7 +1074,7 @@
                   <o:lock v:ext="edit" aspectratio="t"/>
                 </v:shapetype>
                 <v:shape id="Picture 1" o:spid="_x0000_s1027" type="#_x0000_t75" alt="A person in a white coat with a stethoscope around his neck&#10;&#10;Description automatically generated" style="position:absolute;width:29597;height:29597;visibility:visible;mso-wrap-style:square" o:gfxdata="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">
-                  <v:imagedata r:id="rId5" o:title="A person in a white coat with a stethoscope around his neck&#10;&#10;Description automatically generated"/>
+                  <v:imagedata r:id="rId6" o:title="A person in a white coat with a stethoscope around his neck&#10;&#10;Description automatically generated"/>
                 </v:shape>
                 <v:shapetype id="_x0000_t202" coordsize="21600,21600" o:spt="202" path="m,l,21600r21600,l21600,xe">
                   <v:stroke joinstyle="miter"/>
@@ -1149,6 +1128,216 @@
         </mc:AlternateContent>
       </w:r>
     </w:p>
+    <w:p>
+      <w:pPr>
+        <w:jc w:val="both"/>
+        <w:rPr>
+          <w:rFonts w:ascii="Arial" w:hAnsi="Arial" w:cs="Arial"/>
+          <w:shd w:val="clear" w:color="auto" w:fill="FFFFFF"/>
+        </w:rPr>
+      </w:pPr>
+    </w:p>
+    <w:p>
+      <w:pPr>
+        <w:jc w:val="both"/>
+        <w:rPr>
+          <w:rFonts w:ascii="Arial" w:hAnsi="Arial" w:cs="Arial"/>
+          <w:shd w:val="clear" w:color="auto" w:fill="FFFFFF"/>
+        </w:rPr>
+      </w:pPr>
+    </w:p>
+    <w:p>
+      <w:pPr>
+        <w:jc w:val="both"/>
+        <w:rPr>
+          <w:rFonts w:ascii="Arial" w:hAnsi="Arial" w:cs="Arial"/>
+          <w:shd w:val="clear" w:color="auto" w:fill="FFFFFF"/>
+        </w:rPr>
+      </w:pPr>
+    </w:p>
+    <w:p>
+      <w:pPr>
+        <w:jc w:val="both"/>
+        <w:rPr>
+          <w:rFonts w:ascii="Arial" w:hAnsi="Arial" w:cs="Arial"/>
+          <w:shd w:val="clear" w:color="auto" w:fill="FFFFFF"/>
+        </w:rPr>
+      </w:pPr>
+    </w:p>
+    <w:p>
+      <w:pPr>
+        <w:jc w:val="both"/>
+        <w:rPr>
+          <w:rFonts w:ascii="Arial" w:hAnsi="Arial" w:cs="Arial"/>
+          <w:shd w:val="clear" w:color="auto" w:fill="FFFFFF"/>
+        </w:rPr>
+      </w:pPr>
+    </w:p>
+    <w:p>
+      <w:pPr>
+        <w:jc w:val="both"/>
+        <w:rPr>
+          <w:rFonts w:ascii="Arial" w:hAnsi="Arial" w:cs="Arial"/>
+          <w:shd w:val="clear" w:color="auto" w:fill="FFFFFF"/>
+        </w:rPr>
+      </w:pPr>
+    </w:p>
+    <w:p>
+      <w:pPr>
+        <w:jc w:val="both"/>
+        <w:rPr>
+          <w:rFonts w:ascii="Arial" w:hAnsi="Arial" w:cs="Arial"/>
+          <w:shd w:val="clear" w:color="auto" w:fill="FFFFFF"/>
+        </w:rPr>
+      </w:pPr>
+    </w:p>
+    <w:p>
+      <w:pPr>
+        <w:jc w:val="both"/>
+        <w:rPr>
+          <w:rFonts w:ascii="Arial" w:hAnsi="Arial" w:cs="Arial"/>
+          <w:shd w:val="clear" w:color="auto" w:fill="FFFFFF"/>
+        </w:rPr>
+      </w:pPr>
+    </w:p>
+    <w:p>
+      <w:pPr>
+        <w:jc w:val="both"/>
+        <w:rPr>
+          <w:rFonts w:ascii="Arial" w:hAnsi="Arial" w:cs="Arial"/>
+          <w:shd w:val="clear" w:color="auto" w:fill="FFFFFF"/>
+        </w:rPr>
+      </w:pPr>
+    </w:p>
+    <w:p>
+      <w:pPr>
+        <w:jc w:val="both"/>
+        <w:rPr>
+          <w:rFonts w:ascii="Arial" w:hAnsi="Arial" w:cs="Arial"/>
+          <w:shd w:val="clear" w:color="auto" w:fill="FFFFFF"/>
+        </w:rPr>
+      </w:pPr>
+    </w:p>
+    <w:p>
+      <w:pPr>
+        <w:jc w:val="both"/>
+        <w:rPr>
+          <w:rFonts w:ascii="Arial" w:hAnsi="Arial" w:cs="Arial"/>
+          <w:shd w:val="clear" w:color="auto" w:fill="FFFFFF"/>
+        </w:rPr>
+      </w:pPr>
+    </w:p>
+    <w:p>
+      <w:pPr>
+        <w:jc w:val="both"/>
+        <w:rPr>
+          <w:rFonts w:ascii="Arial" w:hAnsi="Arial" w:cs="Arial"/>
+          <w:shd w:val="clear" w:color="auto" w:fill="FFFFFF"/>
+        </w:rPr>
+      </w:pPr>
+    </w:p>
+    <w:p>
+      <w:pPr>
+        <w:jc w:val="both"/>
+        <w:rPr>
+          <w:rFonts w:ascii="Arial" w:hAnsi="Arial" w:cs="Arial"/>
+          <w:shd w:val="clear" w:color="auto" w:fill="FFFFFF"/>
+        </w:rPr>
+      </w:pPr>
+    </w:p>
+    <w:p>
+      <w:pPr>
+        <w:jc w:val="both"/>
+        <w:rPr>
+          <w:rFonts w:ascii="Arial" w:hAnsi="Arial" w:cs="Arial"/>
+          <w:shd w:val="clear" w:color="auto" w:fill="FFFFFF"/>
+        </w:rPr>
+      </w:pPr>
+    </w:p>
+    <w:p>
+      <w:pPr>
+        <w:jc w:val="both"/>
+        <w:rPr>
+          <w:rFonts w:ascii="Arial" w:hAnsi="Arial" w:cs="Arial"/>
+          <w:u w:val="single"/>
+          <w:shd w:val="clear" w:color="auto" w:fill="FFFFFF"/>
+        </w:rPr>
+      </w:pPr>
+      <w:r>
+        <w:rPr>
+          <w:rFonts w:ascii="Arial" w:hAnsi="Arial" w:cs="Arial"/>
+          <w:u w:val="single"/>
+          <w:shd w:val="clear" w:color="auto" w:fill="FFFFFF"/>
+        </w:rPr>
+        <w:t>Questions</w:t>
+      </w:r>
+    </w:p>
+    <w:p>
+      <w:pPr>
+        <w:pStyle w:val="ListParagraph"/>
+        <w:numPr>
+          <w:ilvl w:val="0"/>
+          <w:numId w:val="1"/>
+        </w:numPr>
+        <w:jc w:val="both"/>
+        <w:rPr>
+          <w:rFonts w:ascii="Arial" w:hAnsi="Arial" w:cs="Arial"/>
+          <w:shd w:val="clear" w:color="auto" w:fill="FFFFFF"/>
+        </w:rPr>
+      </w:pPr>
+      <w:r>
+        <w:rPr>
+          <w:rFonts w:ascii="Arial" w:hAnsi="Arial" w:cs="Arial"/>
+          <w:shd w:val="clear" w:color="auto" w:fill="FFFFFF"/>
+        </w:rPr>
+        <w:t xml:space="preserve">Do I mention the metrics </w:t>
+      </w:r>
+      <w:r>
+        <w:rPr>
+          <w:rFonts w:ascii="Arial" w:hAnsi="Arial" w:cs="Arial"/>
+          <w:shd w:val="clear" w:color="auto" w:fill="FFFFFF"/>
+        </w:rPr>
+        <w:t xml:space="preserve">(Shannon Entropy, Simpson Index, etc) </w:t>
+      </w:r>
+      <w:r>
+        <w:rPr>
+          <w:rFonts w:ascii="Arial" w:hAnsi="Arial" w:cs="Arial"/>
+          <w:shd w:val="clear" w:color="auto" w:fill="FFFFFF"/>
+        </w:rPr>
+        <w:t>used?</w:t>
+      </w:r>
+    </w:p>
+    <w:p>
+      <w:pPr>
+        <w:pStyle w:val="ListParagraph"/>
+        <w:numPr>
+          <w:ilvl w:val="0"/>
+          <w:numId w:val="1"/>
+        </w:numPr>
+        <w:jc w:val="both"/>
+        <w:rPr>
+          <w:rFonts w:ascii="Arial" w:hAnsi="Arial" w:cs="Arial"/>
+          <w:shd w:val="clear" w:color="auto" w:fill="FFFFFF"/>
+        </w:rPr>
+      </w:pPr>
+      <w:r>
+        <w:rPr>
+          <w:rFonts w:ascii="Arial" w:hAnsi="Arial" w:cs="Arial"/>
+          <w:shd w:val="clear" w:color="auto" w:fill="FFFFFF"/>
+        </w:rPr>
+        <w:t>Is it too technical for the FICT booklet?</w:t>
+      </w:r>
+    </w:p>
+    <w:p>
+      <w:pPr>
+        <w:jc w:val="both"/>
+        <w:rPr>
+          <w:rFonts w:ascii="Arial" w:hAnsi="Arial" w:cs="Arial"/>
+          <w:u w:val="single"/>
+          <w:shd w:val="clear" w:color="auto" w:fill="FFFFFF"/>
+        </w:rPr>
+      </w:pPr>
+    </w:p>
     <w:sectPr>
       <w:pgSz w:w="11906" w:h="16838"/>
       <w:pgMar w:top="1440" w:right="1440" w:bottom="1440" w:left="1440" w:header="708" w:footer="708" w:gutter="0"/>
@@ -1157,6 +1346,127 @@
     </w:sectPr>
   </w:body>
 </w:document>
+</file>
+
+<file path=word/numbering.xml><?xml version="1.0" encoding="utf-8"?>
+<w:numbering xmlns:wpc="http://schemas.microsoft.com/office/word/2010/wordprocessingCanvas" xmlns:cx="http://schemas.microsoft.com/office/drawing/2014/chartex" xmlns:cx1="http://schemas.microsoft.com/office/drawing/2015/9/8/chartex" xmlns:cx2="http://schemas.microsoft.com/office/drawing/2015/10/21/chartex" xmlns:cx3="http://schemas.microsoft.com/office/drawing/2016/5/9/chartex" xmlns:cx4="http://schemas.microsoft.com/office/drawing/2016/5/10/chartex" xmlns:cx5="http://schemas.microsoft.com/office/drawing/2016/5/11/chartex" xmlns:cx6="http://schemas.microsoft.com/office/drawing/2016/5/12/chartex" xmlns:cx7="http://schemas.microsoft.com/office/drawing/2016/5/13/chartex" xmlns:cx8="http://schemas.microsoft.com/office/drawing/2016/5/14/chartex" xmlns:mc="http://schemas.openxmlformats.org/markup-compatibility/2006" xmlns:aink="http://schemas.microsoft.com/office/drawing/2016/ink" xmlns:am3d="http://schemas.microsoft.com/office/drawing/2017/model3d" xmlns:o="urn:schemas-microsoft-com:office:office" xmlns:oel="http://schemas.microsoft.com/office/2019/extlst" xmlns:r="http://schemas.openxmlformats.org/officeDocument/2006/relationships" xmlns:m="http://schemas.openxmlformats.org/officeDocument/2006/math" xmlns:v="urn:schemas-microsoft-com:vml" xmlns:wp14="http://schemas.microsoft.com/office/word/2010/wordprocessingDrawing" xmlns:wp="http://schemas.openxmlformats.org/drawingml/2006/wordprocessingDrawing" xmlns:w10="urn:schemas-microsoft-com:office:word" xmlns:w="http://schemas.openxmlformats.org/wordprocessingml/2006/main" xmlns:w14="http://schemas.microsoft.com/office/word/2010/wordml" xmlns:w15="http://schemas.microsoft.com/office/word/2012/wordml" xmlns:w16cex="http://schemas.microsoft.com/office/word/2018/wordml/cex" xmlns:w16cid="http://schemas.microsoft.com/office/word/2016/wordml/cid" xmlns:w16="http://schemas.microsoft.com/office/word/2018/wordml" xmlns:w16sdtdh="http://schemas.microsoft.com/office/word/2020/wordml/sdtdatahash" xmlns:w16se="http://schemas.microsoft.com/office/word/2015/wordml/symex" xmlns:wpg="http://schemas.microsoft.com/office/word/2010/wordprocessingGroup" xmlns:wpi="http://schemas.microsoft.com/office/word/2010/wordprocessingInk" xmlns:wne="http://schemas.microsoft.com/office/word/2006/wordml" xmlns:wps="http://schemas.microsoft.com/office/word/2010/wordprocessingShape" mc:Ignorable="w14 w15 w16se w16cid w16 w16cex w16sdtdh wp14">
+  <w:abstractNum w:abstractNumId="0" w15:restartNumberingAfterBreak="0">
+    <w:nsid w:val="66E6633F"/>
+    <w:multiLevelType w:val="hybridMultilevel"/>
+    <w:tmpl w:val="78FA8B60"/>
+    <w:lvl w:ilvl="0" w:tplc="20000001">
+      <w:start w:val="1"/>
+      <w:numFmt w:val="bullet"/>
+      <w:lvlText w:val=""/>
+      <w:lvlJc w:val="left"/>
+      <w:pPr>
+        <w:ind w:left="720" w:hanging="360"/>
+      </w:pPr>
+      <w:rPr>
+        <w:rFonts w:ascii="Symbol" w:hAnsi="Symbol" w:hint="default"/>
+      </w:rPr>
+    </w:lvl>
+    <w:lvl w:ilvl="1" w:tplc="20000003" w:tentative="1">
+      <w:start w:val="1"/>
+      <w:numFmt w:val="bullet"/>
+      <w:lvlText w:val="o"/>
+      <w:lvlJc w:val="left"/>
+      <w:pPr>
+        <w:ind w:left="1440" w:hanging="360"/>
+      </w:pPr>
+      <w:rPr>
+        <w:rFonts w:ascii="Courier New" w:hAnsi="Courier New" w:cs="Courier New" w:hint="default"/>
+      </w:rPr>
+    </w:lvl>
+    <w:lvl w:ilvl="2" w:tplc="20000005" w:tentative="1">
+      <w:start w:val="1"/>
+      <w:numFmt w:val="bullet"/>
+      <w:lvlText w:val=""/>
+      <w:lvlJc w:val="left"/>
+      <w:pPr>
+        <w:ind w:left="2160" w:hanging="360"/>
+      </w:pPr>
+      <w:rPr>
+        <w:rFonts w:ascii="Wingdings" w:hAnsi="Wingdings" w:hint="default"/>
+      </w:rPr>
+    </w:lvl>
+    <w:lvl w:ilvl="3" w:tplc="20000001" w:tentative="1">
+      <w:start w:val="1"/>
+      <w:numFmt w:val="bullet"/>
+      <w:lvlText w:val=""/>
+      <w:lvlJc w:val="left"/>
+      <w:pPr>
+        <w:ind w:left="2880" w:hanging="360"/>
+      </w:pPr>
+      <w:rPr>
+        <w:rFonts w:ascii="Symbol" w:hAnsi="Symbol" w:hint="default"/>
+      </w:rPr>
+    </w:lvl>
+    <w:lvl w:ilvl="4" w:tplc="20000003" w:tentative="1">
+      <w:start w:val="1"/>
+      <w:numFmt w:val="bullet"/>
+      <w:lvlText w:val="o"/>
+      <w:lvlJc w:val="left"/>
+      <w:pPr>
+        <w:ind w:left="3600" w:hanging="360"/>
+      </w:pPr>
+      <w:rPr>
+        <w:rFonts w:ascii="Courier New" w:hAnsi="Courier New" w:cs="Courier New" w:hint="default"/>
+      </w:rPr>
+    </w:lvl>
+    <w:lvl w:ilvl="5" w:tplc="20000005" w:tentative="1">
+      <w:start w:val="1"/>
+      <w:numFmt w:val="bullet"/>
+      <w:lvlText w:val=""/>
+      <w:lvlJc w:val="left"/>
+      <w:pPr>
+        <w:ind w:left="4320" w:hanging="360"/>
+      </w:pPr>
+      <w:rPr>
+        <w:rFonts w:ascii="Wingdings" w:hAnsi="Wingdings" w:hint="default"/>
+      </w:rPr>
+    </w:lvl>
+    <w:lvl w:ilvl="6" w:tplc="20000001" w:tentative="1">
+      <w:start w:val="1"/>
+      <w:numFmt w:val="bullet"/>
+      <w:lvlText w:val=""/>
+      <w:lvlJc w:val="left"/>
+      <w:pPr>
+        <w:ind w:left="5040" w:hanging="360"/>
+      </w:pPr>
+      <w:rPr>
+        <w:rFonts w:ascii="Symbol" w:hAnsi="Symbol" w:hint="default"/>
+      </w:rPr>
+    </w:lvl>
+    <w:lvl w:ilvl="7" w:tplc="20000003" w:tentative="1">
+      <w:start w:val="1"/>
+      <w:numFmt w:val="bullet"/>
+      <w:lvlText w:val="o"/>
+      <w:lvlJc w:val="left"/>
+      <w:pPr>
+        <w:ind w:left="5760" w:hanging="360"/>
+      </w:pPr>
+      <w:rPr>
+        <w:rFonts w:ascii="Courier New" w:hAnsi="Courier New" w:cs="Courier New" w:hint="default"/>
+      </w:rPr>
+    </w:lvl>
+    <w:lvl w:ilvl="8" w:tplc="20000005" w:tentative="1">
+      <w:start w:val="1"/>
+      <w:numFmt w:val="bullet"/>
+      <w:lvlText w:val=""/>
+      <w:lvlJc w:val="left"/>
+      <w:pPr>
+        <w:ind w:left="6480" w:hanging="360"/>
+      </w:pPr>
+      <w:rPr>
+        <w:rFonts w:ascii="Wingdings" w:hAnsi="Wingdings" w:hint="default"/>
+      </w:rPr>
+    </w:lvl>
+  </w:abstractNum>
+  <w:num w:numId="1" w16cid:durableId="1295017192">
+    <w:abstractNumId w:val="0"/>
+  </w:num>
+</w:numbering>
 </file>
 
 <file path=word/styles.xml><?xml version="1.0" encoding="utf-8"?>
